--- a/примерный план учебника.docx
+++ b/примерный план учебника.docx
@@ -27,15 +27,7 @@
         <w:t xml:space="preserve"> почему что-то пишется так и не иначе без с виду </w:t>
       </w:r>
       <w:r>
-        <w:t>лишних обозначений.  Как пример переменные в питоне не нужно создавать перед использованием</w:t>
-      </w:r>
-      <w:proofErr w:type="gramStart"/>
-      <w:r>
-        <w:t>.</w:t>
-      </w:r>
-      <w:proofErr w:type="gramEnd"/>
-      <w:r>
-        <w:t xml:space="preserve"> По этому стоит с начала разобраться со структурой на примере лёгкого в изучении паскаля, а в последствии перейти </w:t>
+        <w:t xml:space="preserve">лишних обозначений.  Как пример переменные в питоне не нужно создавать перед использованием. По этому стоит с начала разобраться со структурой на примере лёгкого в изучении паскаля, а в последствии перейти </w:t>
       </w:r>
       <w:proofErr w:type="gramStart"/>
       <w:r>
@@ -57,11 +49,30 @@
         <w:rPr>
           <w:lang w:val="en-US"/>
         </w:rPr>
-        <w:t xml:space="preserve">python </w:t>
+        <w:t>python</w:t>
+      </w:r>
+      <w:r>
+        <w:t xml:space="preserve"> </w:t>
       </w:r>
       <w:r>
         <w:t>программиста является перспективной и востребованной</w:t>
       </w:r>
+      <w:r>
+        <w:t xml:space="preserve"> (примечание</w:t>
+      </w:r>
+      <w:r>
+        <w:t xml:space="preserve">: </w:t>
+      </w:r>
+      <w:r>
+        <w:t>сначала следует написать о хороших аспектах, а затем о плохих</w:t>
+      </w:r>
+      <w:proofErr w:type="gramStart"/>
+      <w:r>
+        <w:t xml:space="preserve"> )</w:t>
+      </w:r>
+      <w:bookmarkStart w:id="0" w:name="_GoBack"/>
+      <w:bookmarkEnd w:id="0"/>
+      <w:proofErr w:type="gramEnd"/>
     </w:p>
     <w:p>
       <w:r>
@@ -183,8 +194,6 @@
         </w:rPr>
         <w:t>Gamedev</w:t>
       </w:r>
-      <w:bookmarkStart w:id="0" w:name="_GoBack"/>
-      <w:bookmarkEnd w:id="0"/>
       <w:r>
         <w:t>.</w:t>
       </w:r>
